--- a/Assignments/DOCs/03.StudyOfDifferentTypesOfNetworkCables&ConnectorsAndCrimpingALAN.docx
+++ b/Assignments/DOCs/03.StudyOfDifferentTypesOfNetworkCables&ConnectorsAndCrimpingALAN.docx
@@ -252,16 +252,7 @@
           <w:sz w:val="24"/>
           <w:szCs w:val="24"/>
         </w:rPr>
-        <w:t xml:space="preserve"> </w:t>
-      </w:r>
-      <w:r>
-        <w:rPr>
-          <w:rFonts w:ascii="Times New Roman" w:eastAsia="Calibri" w:hAnsi="Times New Roman" w:cs="Times New Roman"/>
-          <w:color w:val="000000"/>
-          <w:sz w:val="24"/>
-          <w:szCs w:val="24"/>
-        </w:rPr>
-        <w:t>Unshielded twisted pair cable is one of the most commonly used cables in computer networks at present time. UTP consists of two insulated copper wires twisted around one another, the twisting of wires helps in controlling interference. It is inexpensive and easy to install. It is also Flexible and lightweight.</w:t>
+        <w:t xml:space="preserve"> Unshielded twisted pair cable is one of the most commonly used cables in computer networks at present time. UTP consists of two insulated copper wires twisted around one another, the twisting of wires helps in controlling interference. It is inexpensive and easy to install. It is also Flexible and lightweight.</w:t>
       </w:r>
     </w:p>
     <w:p>
@@ -352,7 +343,7 @@
           <w:szCs w:val="24"/>
         </w:rPr>
         <w:drawing>
-          <wp:inline distT="0" distB="0" distL="0" distR="0" wp14:anchorId="1CB1E0EC" wp14:editId="2503048B">
+          <wp:inline distT="0" distB="0" distL="0" distR="0" wp14:anchorId="1CB1E0EC" wp14:editId="2DD59F0F">
             <wp:extent cx="5399314" cy="3477895"/>
             <wp:effectExtent l="76200" t="76200" r="125730" b="141605"/>
             <wp:docPr id="946281619" name="Picture 4"/>
@@ -391,7 +382,7 @@
                     </a:prstGeom>
                     <a:ln w="38100" cap="sq" cmpd="sng" algn="ctr">
                       <a:solidFill>
-                        <a:srgbClr val="000000"/>
+                        <a:schemeClr val="tx1"/>
                       </a:solidFill>
                       <a:prstDash val="solid"/>
                       <a:miter lim="800000"/>
@@ -695,7 +686,7 @@
           <w:szCs w:val="24"/>
         </w:rPr>
         <w:drawing>
-          <wp:inline distT="0" distB="0" distL="0" distR="0" wp14:anchorId="6626B5CC" wp14:editId="30973ACB">
+          <wp:inline distT="0" distB="0" distL="0" distR="0" wp14:anchorId="6626B5CC" wp14:editId="641D1142">
             <wp:extent cx="5400000" cy="1563161"/>
             <wp:effectExtent l="76200" t="76200" r="125095" b="132715"/>
             <wp:docPr id="1941716995" name="Picture 5"/>
@@ -734,7 +725,7 @@
                     </a:prstGeom>
                     <a:ln w="38100" cap="sq" cmpd="sng" algn="ctr">
                       <a:solidFill>
-                        <a:srgbClr val="000000"/>
+                        <a:schemeClr val="tx1"/>
                       </a:solidFill>
                       <a:prstDash val="solid"/>
                       <a:miter lim="800000"/>
@@ -847,25 +838,7 @@
           <w:sz w:val="24"/>
           <w:szCs w:val="24"/>
         </w:rPr>
-        <w:t xml:space="preserve">: Coaxial cables contain a </w:t>
-      </w:r>
-      <w:r>
-        <w:rPr>
-          <w:rFonts w:ascii="Times New Roman" w:eastAsia="Calibri" w:hAnsi="Times New Roman" w:cs="Times New Roman"/>
-          <w:color w:val="000000"/>
-          <w:sz w:val="24"/>
-          <w:szCs w:val="24"/>
-        </w:rPr>
-        <w:t>center</w:t>
-      </w:r>
-      <w:r>
-        <w:rPr>
-          <w:rFonts w:ascii="Times New Roman" w:eastAsia="Calibri" w:hAnsi="Times New Roman" w:cs="Times New Roman"/>
-          <w:color w:val="000000"/>
-          <w:sz w:val="24"/>
-          <w:szCs w:val="24"/>
-        </w:rPr>
-        <w:t xml:space="preserve"> conductor and a metal shield insulated by a plastic layer placed in between. The metal shield in coaxial cables blocks any elements or interferences from the outside.</w:t>
+        <w:t>: Coaxial cables contain a center conductor and a metal shield insulated by a plastic layer placed in between. The metal shield in coaxial cables blocks any elements or interferences from the outside.</w:t>
       </w:r>
     </w:p>
     <w:p>
@@ -893,16 +866,7 @@
           <w:sz w:val="24"/>
           <w:szCs w:val="24"/>
         </w:rPr>
-        <w:t>In a coaxial cable, the outer layer, known as sheath, protects the cable from physical damage. Meanwhile, the metal shield protects the cable from any external interference, and the insulation between the metal shield and the conductor protects the conductor – the core of the coaxial cable. Good protection from interference thanks to its thick shielding. Can carry high-frequency signals</w:t>
-      </w:r>
-      <w:r>
-        <w:rPr>
-          <w:rFonts w:ascii="Times New Roman" w:eastAsia="Calibri" w:hAnsi="Times New Roman" w:cs="Times New Roman"/>
-          <w:color w:val="000000"/>
-          <w:sz w:val="24"/>
-          <w:szCs w:val="24"/>
-        </w:rPr>
-        <w:t>.</w:t>
+        <w:t>In a coaxial cable, the outer layer, known as sheath, protects the cable from physical damage. Meanwhile, the metal shield protects the cable from any external interference, and the insulation between the metal shield and the conductor protects the conductor – the core of the coaxial cable. Good protection from interference thanks to its thick shielding. Can carry high-frequency signals.</w:t>
       </w:r>
     </w:p>
     <w:p>
@@ -1013,7 +977,7 @@
           <w:szCs w:val="24"/>
         </w:rPr>
         <w:drawing>
-          <wp:inline distT="0" distB="0" distL="0" distR="0" wp14:anchorId="3002C1C9" wp14:editId="1875FDEF">
+          <wp:inline distT="0" distB="0" distL="0" distR="0" wp14:anchorId="3002C1C9" wp14:editId="4A2BECD7">
             <wp:extent cx="5400000" cy="2127408"/>
             <wp:effectExtent l="76200" t="76200" r="125095" b="139700"/>
             <wp:docPr id="800656299" name="Picture 6"/>
@@ -1052,7 +1016,7 @@
                     </a:prstGeom>
                     <a:ln w="38100" cap="sq" cmpd="sng" algn="ctr">
                       <a:solidFill>
-                        <a:srgbClr val="000000"/>
+                        <a:schemeClr val="tx1"/>
                       </a:solidFill>
                       <a:prstDash val="solid"/>
                       <a:miter lim="800000"/>
@@ -1291,7 +1255,7 @@
           <w:szCs w:val="24"/>
         </w:rPr>
         <w:drawing>
-          <wp:inline distT="0" distB="0" distL="0" distR="0" wp14:anchorId="698D1198" wp14:editId="7C69AAC0">
+          <wp:inline distT="0" distB="0" distL="0" distR="0" wp14:anchorId="698D1198" wp14:editId="1229CD93">
             <wp:extent cx="5400000" cy="2204031"/>
             <wp:effectExtent l="76200" t="76200" r="125095" b="139700"/>
             <wp:docPr id="226846858" name="Picture 7"/>
@@ -1330,7 +1294,7 @@
                     </a:prstGeom>
                     <a:ln w="38100" cap="sq" cmpd="sng" algn="ctr">
                       <a:solidFill>
-                        <a:srgbClr val="000000"/>
+                        <a:schemeClr val="tx1"/>
                       </a:solidFill>
                       <a:prstDash val="solid"/>
                       <a:miter lim="800000"/>
@@ -2083,7 +2047,7 @@
           <w:szCs w:val="24"/>
         </w:rPr>
         <w:drawing>
-          <wp:inline distT="0" distB="0" distL="0" distR="0" wp14:anchorId="69862288" wp14:editId="61A969EB">
+          <wp:inline distT="0" distB="0" distL="0" distR="0" wp14:anchorId="69862288" wp14:editId="68C02F3B">
             <wp:extent cx="5400000" cy="2357036"/>
             <wp:effectExtent l="76200" t="76200" r="125095" b="139065"/>
             <wp:docPr id="877894924" name="Picture 8"/>
@@ -2122,7 +2086,7 @@
                     </a:prstGeom>
                     <a:ln w="38100" cap="sq" cmpd="sng" algn="ctr">
                       <a:solidFill>
-                        <a:srgbClr val="000000"/>
+                        <a:schemeClr val="tx1"/>
                       </a:solidFill>
                       <a:prstDash val="solid"/>
                       <a:miter lim="800000"/>
@@ -2245,7 +2209,7 @@
           <w:noProof/>
         </w:rPr>
         <w:drawing>
-          <wp:inline distT="0" distB="0" distL="0" distR="0" wp14:anchorId="1D3AA3B5" wp14:editId="0188046A">
+          <wp:inline distT="0" distB="0" distL="0" distR="0" wp14:anchorId="1D3AA3B5" wp14:editId="2FE0D86E">
             <wp:extent cx="5400000" cy="2700000"/>
             <wp:effectExtent l="76200" t="76200" r="125095" b="139065"/>
             <wp:docPr id="412503608" name="Picture 9"/>
@@ -2284,7 +2248,7 @@
                     </a:prstGeom>
                     <a:ln w="38100" cap="sq" cmpd="sng" algn="ctr">
                       <a:solidFill>
-                        <a:srgbClr val="000000"/>
+                        <a:schemeClr val="tx1"/>
                       </a:solidFill>
                       <a:prstDash val="solid"/>
                       <a:miter lim="800000"/>
@@ -2943,7 +2907,7 @@
             </wp:anchor>
           </w:drawing>
         </mc:Choice>
-        <mc:Fallback xmlns:sl="http://schemas.openxmlformats.org/schemaLibrary/2006/main" xmlns:a="http://schemas.openxmlformats.org/drawingml/2006/main" xmlns:pic="http://schemas.openxmlformats.org/drawingml/2006/picture" xmlns:c="http://schemas.openxmlformats.org/drawingml/2006/chart" xmlns:lc="http://schemas.openxmlformats.org/drawingml/2006/lockedCanvas" xmlns:dgm="http://schemas.openxmlformats.org/drawingml/2006/diagram" xmlns="http://schemas.microsoft.com/office/tasks/2019/documenttasks" xmlns:cr="http://schemas.microsoft.com/office/comments/2020/reactions">
+        <mc:Fallback xmlns:cr="http://schemas.microsoft.com/office/comments/2020/reactions" xmlns="http://schemas.microsoft.com/office/tasks/2019/documenttasks" xmlns:dgm="http://schemas.openxmlformats.org/drawingml/2006/diagram" xmlns:lc="http://schemas.openxmlformats.org/drawingml/2006/lockedCanvas" xmlns:c="http://schemas.openxmlformats.org/drawingml/2006/chart" xmlns:pic="http://schemas.openxmlformats.org/drawingml/2006/picture" xmlns:a="http://schemas.openxmlformats.org/drawingml/2006/main" xmlns:sl="http://schemas.openxmlformats.org/schemaLibrary/2006/main">
           <w:drawing>
             <wp:anchor allowOverlap="1" behindDoc="0" distB="0" distT="0" distL="114300" distR="114300" hidden="0" layoutInCell="1" locked="0" relativeHeight="0" simplePos="0">
               <wp:simplePos x="0" y="0"/>
@@ -4327,6 +4291,7 @@
   <w:style w:type="character" w:default="1" w:styleId="DefaultParagraphFont">
     <w:name w:val="Default Paragraph Font"/>
     <w:uiPriority w:val="1"/>
+    <w:semiHidden/>
     <w:unhideWhenUsed/>
   </w:style>
   <w:style w:type="table" w:default="1" w:styleId="TableNormal">
@@ -5247,28 +5212,28 @@
 </file>
 
 <file path=customXml/item1.xml><?xml version="1.0" encoding="utf-8"?>
+<b:Sources xmlns:b="http://schemas.openxmlformats.org/officeDocument/2006/bibliography" xmlns="http://schemas.openxmlformats.org/officeDocument/2006/bibliography" SelectedStyle="\GB.XSL" StyleName="GB7714" Version="2005"/>
+</file>
+
+<file path=customXml/item2.xml><?xml version="1.0" encoding="utf-8"?>
 <go:gDocsCustomXmlDataStorage xmlns:go="http://customooxmlschemas.google.com/" xmlns:r="http://schemas.openxmlformats.org/officeDocument/2006/relationships" uri="GoogleDocsCustomDataVersion2">
   <go:docsCustomData xmlns:go="http://customooxmlschemas.google.com/" roundtripDataSignature="AMtx7mgjnP5BQhhRt4IRfyhPdhHogDsS3A==">CgMxLjA4AHIhMURqSTd2OVpCUHpFWXd0SGFHSkQyS3drS0pHNUVFdVNt</go:docsCustomData>
 </go:gDocsCustomXmlDataStorage>
 </file>
 
-<file path=customXml/item2.xml><?xml version="1.0" encoding="utf-8"?>
-<b:Sources xmlns:b="http://schemas.openxmlformats.org/officeDocument/2006/bibliography" xmlns="http://schemas.openxmlformats.org/officeDocument/2006/bibliography" SelectedStyle="\GB.XSL" StyleName="GB7714" Version="2005"/>
+<file path=customXml/itemProps1.xml><?xml version="1.0" encoding="utf-8"?>
+<ds:datastoreItem xmlns:ds="http://schemas.openxmlformats.org/officeDocument/2006/customXml" ds:itemID="{8615A2A8-50E8-4B97-826E-059B8EFA3B53}">
+  <ds:schemaRefs>
+    <ds:schemaRef ds:uri="http://schemas.openxmlformats.org/officeDocument/2006/bibliography"/>
+  </ds:schemaRefs>
+</ds:datastoreItem>
 </file>
 
-<file path=customXml/itemProps1.xml><?xml version="1.0" encoding="utf-8"?>
+<file path=customXml/itemProps2.xml><?xml version="1.0" encoding="utf-8"?>
 <ds:datastoreItem xmlns:ds="http://schemas.openxmlformats.org/officeDocument/2006/customXml" ds:itemID="{11111111-1234-1234-1234-123412341234}">
   <ds:schemaRefs>
     <ds:schemaRef ds:uri="http://customooxmlschemas.google.com/"/>
     <ds:schemaRef ds:uri="http://schemas.openxmlformats.org/officeDocument/2006/relationships"/>
   </ds:schemaRefs>
 </ds:datastoreItem>
-</file>
-
-<file path=customXml/itemProps2.xml><?xml version="1.0" encoding="utf-8"?>
-<ds:datastoreItem xmlns:ds="http://schemas.openxmlformats.org/officeDocument/2006/customXml" ds:itemID="{8615A2A8-50E8-4B97-826E-059B8EFA3B53}">
-  <ds:schemaRefs>
-    <ds:schemaRef ds:uri="http://schemas.openxmlformats.org/officeDocument/2006/bibliography"/>
-  </ds:schemaRefs>
-</ds:datastoreItem>
 </file>